--- a/resumes/Data Analyst Resume.docx
+++ b/resumes/Data Analyst Resume.docx
@@ -1,6 +1,6 @@
 
 <file path=word/document.xml><?xml version="1.0" encoding="utf-8"?>
-<w:document xmlns:wpc="http://schemas.microsoft.com/office/word/2010/wordprocessingCanvas" xmlns:cx="http://schemas.microsoft.com/office/drawing/2014/chartex" xmlns:cx1="http://schemas.microsoft.com/office/drawing/2015/9/8/chartex" xmlns:cx2="http://schemas.microsoft.com/office/drawing/2015/10/21/chartex" xmlns:cx3="http://schemas.microsoft.com/office/drawing/2016/5/9/chartex" xmlns:cx4="http://schemas.microsoft.com/office/drawing/2016/5/10/chartex" xmlns:cx5="http://schemas.microsoft.com/office/drawing/2016/5/11/chartex" xmlns:cx6="http://schemas.microsoft.com/office/drawing/2016/5/12/chartex" xmlns:cx7="http://schemas.microsoft.com/office/drawing/2016/5/13/chartex" xmlns:cx8="http://schemas.microsoft.com/office/drawing/2016/5/14/chartex" xmlns:mc="http://schemas.openxmlformats.org/markup-compatibility/2006" xmlns:aink="http://schemas.microsoft.com/office/drawing/2016/ink" xmlns:am3d="http://schemas.microsoft.com/office/drawing/2017/model3d" xmlns:o="urn:schemas-microsoft-com:office:office" xmlns:oel="http://schemas.microsoft.com/office/2019/extlst" xmlns:r="http://schemas.openxmlformats.org/officeDocument/2006/relationships" xmlns:m="http://schemas.openxmlformats.org/officeDocument/2006/math" xmlns:v="urn:schemas-microsoft-com:vml" xmlns:wp14="http://schemas.microsoft.com/office/word/2010/wordprocessingDrawing" xmlns:wp="http://schemas.openxmlformats.org/drawingml/2006/wordprocessingDrawing" xmlns:w10="urn:schemas-microsoft-com:office:word" xmlns:w="http://schemas.openxmlformats.org/wordprocessingml/2006/main" xmlns:w14="http://schemas.microsoft.com/office/word/2010/wordml" xmlns:w15="http://schemas.microsoft.com/office/word/2012/wordml" xmlns:w16cex="http://schemas.microsoft.com/office/word/2018/wordml/cex" xmlns:w16cid="http://schemas.microsoft.com/office/word/2016/wordml/cid" xmlns:w16="http://schemas.microsoft.com/office/word/2018/wordml" xmlns:w16sdtdh="http://schemas.microsoft.com/office/word/2020/wordml/sdtdatahash" xmlns:w16se="http://schemas.microsoft.com/office/word/2015/wordml/symex" xmlns:wpg="http://schemas.microsoft.com/office/word/2010/wordprocessingGroup" xmlns:wpi="http://schemas.microsoft.com/office/word/2010/wordprocessingInk" xmlns:wne="http://schemas.microsoft.com/office/word/2006/wordml" xmlns:wps="http://schemas.microsoft.com/office/word/2010/wordprocessingShape" mc:Ignorable="w14 w15 w16se w16cid w16 w16cex w16sdtdh wp14">
+<w:document xmlns:wpc="http://schemas.microsoft.com/office/word/2010/wordprocessingCanvas" xmlns:cx="http://schemas.microsoft.com/office/drawing/2014/chartex" xmlns:mc="http://schemas.openxmlformats.org/markup-compatibility/2006" xmlns:o="urn:schemas-microsoft-com:office:office" xmlns:r="http://schemas.openxmlformats.org/officeDocument/2006/relationships" xmlns:m="http://schemas.openxmlformats.org/officeDocument/2006/math" xmlns:v="urn:schemas-microsoft-com:vml" xmlns:wp14="http://schemas.microsoft.com/office/word/2010/wordprocessingDrawing" xmlns:wp="http://schemas.openxmlformats.org/drawingml/2006/wordprocessingDrawing" xmlns:w10="urn:schemas-microsoft-com:office:word" xmlns:w="http://schemas.openxmlformats.org/wordprocessingml/2006/main" xmlns:w14="http://schemas.microsoft.com/office/word/2010/wordml" xmlns:w15="http://schemas.microsoft.com/office/word/2012/wordml" xmlns:w16se="http://schemas.microsoft.com/office/word/2015/wordml/symex" xmlns:wpg="http://schemas.microsoft.com/office/word/2010/wordprocessingGroup" xmlns:wpi="http://schemas.microsoft.com/office/word/2010/wordprocessingInk" xmlns:wne="http://schemas.microsoft.com/office/word/2006/wordml" xmlns:wps="http://schemas.microsoft.com/office/word/2010/wordprocessingShape" mc:Ignorable="w14 w15 w16se wp14">
   <w:body>
     <w:tbl>
       <w:tblPr>
@@ -42,7 +42,7 @@
               <w:rPr>
                 <w:color w:val="auto"/>
               </w:rPr>
-              <w:t>Data Analyst</w:t>
+              <w:t>Data Scientist</w:t>
             </w:r>
           </w:p>
           <w:p>
@@ -56,13 +56,19 @@
               <w:rPr>
                 <w:color w:val="auto"/>
               </w:rPr>
-              <w:t>Emmanuel</w:t>
+              <w:t>SUSAN</w:t>
             </w:r>
             <w:r>
               <w:rPr>
                 <w:color w:val="auto"/>
               </w:rPr>
-              <w:t xml:space="preserve"> Sample</w:t>
+              <w:t xml:space="preserve"> </w:t>
+            </w:r>
+            <w:r>
+              <w:rPr>
+                <w:color w:val="auto"/>
+              </w:rPr>
+              <w:t>MUNGAI</w:t>
             </w:r>
           </w:p>
         </w:tc>
@@ -99,6 +105,14 @@
                 <w:sz w:val="18"/>
                 <w:szCs w:val="20"/>
               </w:rPr>
+              <w:t>+</w:t>
+            </w:r>
+            <w:r>
+              <w:rPr>
+                <w:color w:val="auto"/>
+                <w:sz w:val="18"/>
+                <w:szCs w:val="20"/>
+              </w:rPr>
               <w:t>254</w:t>
             </w:r>
             <w:r>
@@ -123,7 +137,7 @@
                 <w:sz w:val="18"/>
                 <w:szCs w:val="20"/>
               </w:rPr>
-              <w:t>2</w:t>
+              <w:t>19130032</w:t>
             </w:r>
             <w:r>
               <w:rPr>
@@ -131,8 +145,18 @@
                 <w:sz w:val="18"/>
                 <w:szCs w:val="20"/>
               </w:rPr>
-              <w:t>7</w:t>
+              <w:t xml:space="preserve"> </w:t>
             </w:r>
+          </w:p>
+          <w:p>
+            <w:pPr>
+              <w:jc w:val="right"/>
+              <w:rPr>
+                <w:color w:val="auto"/>
+                <w:sz w:val="18"/>
+                <w:szCs w:val="20"/>
+              </w:rPr>
+            </w:pPr>
             <w:r>
               <w:rPr>
                 <w:color w:val="auto"/>
@@ -147,31 +171,7 @@
                 <w:sz w:val="18"/>
                 <w:szCs w:val="20"/>
               </w:rPr>
-              <w:t>1</w:t>
-            </w:r>
-            <w:r>
-              <w:rPr>
-                <w:color w:val="auto"/>
-                <w:sz w:val="18"/>
-                <w:szCs w:val="20"/>
-              </w:rPr>
-              <w:t>23456</w:t>
-            </w:r>
-            <w:r>
-              <w:rPr>
-                <w:color w:val="auto"/>
-                <w:sz w:val="18"/>
-                <w:szCs w:val="20"/>
-              </w:rPr>
-              <w:t xml:space="preserve"> | </w:t>
-            </w:r>
-            <w:r>
-              <w:rPr>
-                <w:color w:val="auto"/>
-                <w:sz w:val="18"/>
-                <w:szCs w:val="20"/>
-              </w:rPr>
-              <w:t>Sample</w:t>
+              <w:t>susanmungai007</w:t>
             </w:r>
             <w:r>
               <w:rPr>
@@ -194,56 +194,39 @@
             <w:pPr>
               <w:jc w:val="right"/>
               <w:rPr>
-                <w:color w:val="auto"/>
                 <w:sz w:val="18"/>
                 <w:szCs w:val="20"/>
               </w:rPr>
             </w:pPr>
-            <w:r>
-              <w:rPr>
-                <w:sz w:val="18"/>
-                <w:szCs w:val="20"/>
-              </w:rPr>
-              <w:t>https://www.linkedin.com/</w:t>
-            </w:r>
-            <w:r>
-              <w:rPr>
-                <w:sz w:val="18"/>
-                <w:szCs w:val="20"/>
-              </w:rPr>
-              <w:t>Emmanuel</w:t>
-            </w:r>
-            <w:r>
-              <w:rPr>
-                <w:sz w:val="18"/>
-                <w:szCs w:val="20"/>
-              </w:rPr>
-              <w:t>Sample/</w:t>
-            </w:r>
+            <w:hyperlink r:id="rId8" w:history="1">
+              <w:r>
+                <w:rPr>
+                  <w:rStyle w:val="Hyperlink"/>
+                  <w:sz w:val="18"/>
+                  <w:szCs w:val="20"/>
+                </w:rPr>
+                <w:t>https://www.linkedin.com/in/susan-mungai-40794a217</w:t>
+              </w:r>
+            </w:hyperlink>
           </w:p>
           <w:p>
             <w:pPr>
               <w:jc w:val="right"/>
               <w:rPr>
-                <w:color w:val="auto"/>
                 <w:sz w:val="18"/>
                 <w:szCs w:val="20"/>
               </w:rPr>
             </w:pPr>
-            <w:r>
-              <w:rPr>
-                <w:sz w:val="18"/>
-                <w:szCs w:val="20"/>
-              </w:rPr>
-              <w:t>https://</w:t>
-            </w:r>
-            <w:r>
-              <w:rPr>
-                <w:sz w:val="18"/>
-                <w:szCs w:val="20"/>
-              </w:rPr>
-              <w:t>portfoliosample.com/</w:t>
-            </w:r>
+            <w:hyperlink r:id="rId9" w:history="1">
+              <w:r>
+                <w:rPr>
+                  <w:rStyle w:val="Hyperlink"/>
+                  <w:sz w:val="18"/>
+                  <w:szCs w:val="20"/>
+                </w:rPr>
+                <w:t>https://github.com/SueMungai</w:t>
+              </w:r>
+            </w:hyperlink>
           </w:p>
           <w:p>
             <w:pPr>
@@ -309,7 +292,7 @@
         <w:spacing w:after="38"/>
         <w:ind w:hanging="360"/>
         <w:sectPr>
-          <w:footerReference w:type="default" r:id="rId8"/>
+          <w:footerReference w:type="default" r:id="rId10"/>
           <w:pgSz w:w="12240" w:h="15840"/>
           <w:pgMar w:top="288" w:right="720" w:bottom="288" w:left="720" w:header="720" w:footer="720" w:gutter="0"/>
           <w:cols w:space="720"/>
@@ -330,6 +313,7 @@
         <w:ind w:hanging="360"/>
       </w:pPr>
       <w:r>
+        <w:lastRenderedPageBreak/>
         <w:t>SQL (SQL Server, MySQL, PostgreSQL)</w:t>
       </w:r>
     </w:p>
@@ -404,6 +388,7 @@
         <w:ind w:hanging="360"/>
       </w:pPr>
       <w:r>
+        <w:lastRenderedPageBreak/>
         <w:t>Microsoft Azure (DataBricks, Azure Data Lake, Azure Data Warehouse)</w:t>
       </w:r>
     </w:p>
@@ -436,13 +421,6 @@
         </w:tabs>
         <w:spacing w:after="38"/>
         <w:ind w:hanging="360"/>
-      </w:pPr>
-      <w:r>
-        <w:t>Microsoft Power BI</w:t>
-      </w:r>
-    </w:p>
-    <w:p>
-      <w:pPr>
         <w:sectPr>
           <w:type w:val="continuous"/>
           <w:pgSz w:w="12240" w:h="15840"/>
@@ -450,8 +428,10 @@
           <w:cols w:num="2" w:space="720"/>
         </w:sectPr>
       </w:pPr>
-    </w:p>
-    <w:p/>
+      <w:r>
+        <w:t>Microsoft Power BI</w:t>
+      </w:r>
+    </w:p>
     <w:p>
       <w:pPr>
         <w:pStyle w:val="Heading1"/>
@@ -460,11 +440,14 @@
           <w:color w:val="auto"/>
         </w:rPr>
       </w:pPr>
+      <w:bookmarkStart w:id="0" w:name="_GoBack"/>
+      <w:bookmarkEnd w:id="0"/>
       <w:r>
         <w:rPr>
           <w:rFonts w:asciiTheme="minorHAnsi" w:hAnsiTheme="minorHAnsi" w:cstheme="minorHAnsi"/>
           <w:color w:val="auto"/>
         </w:rPr>
+        <w:lastRenderedPageBreak/>
         <w:t>Projects</w:t>
       </w:r>
     </w:p>
@@ -2096,7 +2079,7 @@
 </file>
 
 <file path=word/endnotes.xml><?xml version="1.0" encoding="utf-8"?>
-<w:endnotes xmlns:wpc="http://schemas.microsoft.com/office/word/2010/wordprocessingCanvas" xmlns:cx="http://schemas.microsoft.com/office/drawing/2014/chartex" xmlns:cx1="http://schemas.microsoft.com/office/drawing/2015/9/8/chartex" xmlns:cx2="http://schemas.microsoft.com/office/drawing/2015/10/21/chartex" xmlns:cx3="http://schemas.microsoft.com/office/drawing/2016/5/9/chartex" xmlns:cx4="http://schemas.microsoft.com/office/drawing/2016/5/10/chartex" xmlns:cx5="http://schemas.microsoft.com/office/drawing/2016/5/11/chartex" xmlns:cx6="http://schemas.microsoft.com/office/drawing/2016/5/12/chartex" xmlns:cx7="http://schemas.microsoft.com/office/drawing/2016/5/13/chartex" xmlns:cx8="http://schemas.microsoft.com/office/drawing/2016/5/14/chartex" xmlns:mc="http://schemas.openxmlformats.org/markup-compatibility/2006" xmlns:aink="http://schemas.microsoft.com/office/drawing/2016/ink" xmlns:am3d="http://schemas.microsoft.com/office/drawing/2017/model3d" xmlns:o="urn:schemas-microsoft-com:office:office" xmlns:oel="http://schemas.microsoft.com/office/2019/extlst" xmlns:r="http://schemas.openxmlformats.org/officeDocument/2006/relationships" xmlns:m="http://schemas.openxmlformats.org/officeDocument/2006/math" xmlns:v="urn:schemas-microsoft-com:vml" xmlns:wp14="http://schemas.microsoft.com/office/word/2010/wordprocessingDrawing" xmlns:wp="http://schemas.openxmlformats.org/drawingml/2006/wordprocessingDrawing" xmlns:w10="urn:schemas-microsoft-com:office:word" xmlns:w="http://schemas.openxmlformats.org/wordprocessingml/2006/main" xmlns:w14="http://schemas.microsoft.com/office/word/2010/wordml" xmlns:w15="http://schemas.microsoft.com/office/word/2012/wordml" xmlns:w16cex="http://schemas.microsoft.com/office/word/2018/wordml/cex" xmlns:w16cid="http://schemas.microsoft.com/office/word/2016/wordml/cid" xmlns:w16="http://schemas.microsoft.com/office/word/2018/wordml" xmlns:w16sdtdh="http://schemas.microsoft.com/office/word/2020/wordml/sdtdatahash" xmlns:w16se="http://schemas.microsoft.com/office/word/2015/wordml/symex" xmlns:wpg="http://schemas.microsoft.com/office/word/2010/wordprocessingGroup" xmlns:wpi="http://schemas.microsoft.com/office/word/2010/wordprocessingInk" xmlns:wne="http://schemas.microsoft.com/office/word/2006/wordml" xmlns:wps="http://schemas.microsoft.com/office/word/2010/wordprocessingShape" mc:Ignorable="w14 w15 w16se w16cid w16 w16cex w16sdtdh wp14">
+<w:endnotes xmlns:wpc="http://schemas.microsoft.com/office/word/2010/wordprocessingCanvas" xmlns:cx="http://schemas.microsoft.com/office/drawing/2014/chartex" xmlns:mc="http://schemas.openxmlformats.org/markup-compatibility/2006" xmlns:o="urn:schemas-microsoft-com:office:office" xmlns:r="http://schemas.openxmlformats.org/officeDocument/2006/relationships" xmlns:m="http://schemas.openxmlformats.org/officeDocument/2006/math" xmlns:v="urn:schemas-microsoft-com:vml" xmlns:wp14="http://schemas.microsoft.com/office/word/2010/wordprocessingDrawing" xmlns:wp="http://schemas.openxmlformats.org/drawingml/2006/wordprocessingDrawing" xmlns:w10="urn:schemas-microsoft-com:office:word" xmlns:w="http://schemas.openxmlformats.org/wordprocessingml/2006/main" xmlns:w14="http://schemas.microsoft.com/office/word/2010/wordml" xmlns:w15="http://schemas.microsoft.com/office/word/2012/wordml" xmlns:w16se="http://schemas.microsoft.com/office/word/2015/wordml/symex" xmlns:wpg="http://schemas.microsoft.com/office/word/2010/wordprocessingGroup" xmlns:wpi="http://schemas.microsoft.com/office/word/2010/wordprocessingInk" xmlns:wne="http://schemas.microsoft.com/office/word/2006/wordml" xmlns:wps="http://schemas.microsoft.com/office/word/2010/wordprocessingShape" mc:Ignorable="w14 w15 w16se wp14">
   <w:endnote w:type="separator" w:id="-1">
     <w:p>
       <w:r>
@@ -2115,7 +2098,7 @@
 </file>
 
 <file path=word/footer1.xml><?xml version="1.0" encoding="utf-8"?>
-<w:ftr xmlns:wpc="http://schemas.microsoft.com/office/word/2010/wordprocessingCanvas" xmlns:cx="http://schemas.microsoft.com/office/drawing/2014/chartex" xmlns:cx1="http://schemas.microsoft.com/office/drawing/2015/9/8/chartex" xmlns:cx2="http://schemas.microsoft.com/office/drawing/2015/10/21/chartex" xmlns:cx3="http://schemas.microsoft.com/office/drawing/2016/5/9/chartex" xmlns:cx4="http://schemas.microsoft.com/office/drawing/2016/5/10/chartex" xmlns:cx5="http://schemas.microsoft.com/office/drawing/2016/5/11/chartex" xmlns:cx6="http://schemas.microsoft.com/office/drawing/2016/5/12/chartex" xmlns:cx7="http://schemas.microsoft.com/office/drawing/2016/5/13/chartex" xmlns:cx8="http://schemas.microsoft.com/office/drawing/2016/5/14/chartex" xmlns:mc="http://schemas.openxmlformats.org/markup-compatibility/2006" xmlns:aink="http://schemas.microsoft.com/office/drawing/2016/ink" xmlns:am3d="http://schemas.microsoft.com/office/drawing/2017/model3d" xmlns:o="urn:schemas-microsoft-com:office:office" xmlns:oel="http://schemas.microsoft.com/office/2019/extlst" xmlns:r="http://schemas.openxmlformats.org/officeDocument/2006/relationships" xmlns:m="http://schemas.openxmlformats.org/officeDocument/2006/math" xmlns:v="urn:schemas-microsoft-com:vml" xmlns:wp14="http://schemas.microsoft.com/office/word/2010/wordprocessingDrawing" xmlns:wp="http://schemas.openxmlformats.org/drawingml/2006/wordprocessingDrawing" xmlns:w10="urn:schemas-microsoft-com:office:word" xmlns:w="http://schemas.openxmlformats.org/wordprocessingml/2006/main" xmlns:w14="http://schemas.microsoft.com/office/word/2010/wordml" xmlns:w15="http://schemas.microsoft.com/office/word/2012/wordml" xmlns:w16cex="http://schemas.microsoft.com/office/word/2018/wordml/cex" xmlns:w16cid="http://schemas.microsoft.com/office/word/2016/wordml/cid" xmlns:w16="http://schemas.microsoft.com/office/word/2018/wordml" xmlns:w16sdtdh="http://schemas.microsoft.com/office/word/2020/wordml/sdtdatahash" xmlns:w16se="http://schemas.microsoft.com/office/word/2015/wordml/symex" xmlns:wpg="http://schemas.microsoft.com/office/word/2010/wordprocessingGroup" xmlns:wpi="http://schemas.microsoft.com/office/word/2010/wordprocessingInk" xmlns:wne="http://schemas.microsoft.com/office/word/2006/wordml" xmlns:wps="http://schemas.microsoft.com/office/word/2010/wordprocessingShape" mc:Ignorable="w14 w15 w16se w16cid w16 w16cex w16sdtdh wp14">
+<w:ftr xmlns:wpc="http://schemas.microsoft.com/office/word/2010/wordprocessingCanvas" xmlns:cx="http://schemas.microsoft.com/office/drawing/2014/chartex" xmlns:mc="http://schemas.openxmlformats.org/markup-compatibility/2006" xmlns:o="urn:schemas-microsoft-com:office:office" xmlns:r="http://schemas.openxmlformats.org/officeDocument/2006/relationships" xmlns:m="http://schemas.openxmlformats.org/officeDocument/2006/math" xmlns:v="urn:schemas-microsoft-com:vml" xmlns:wp14="http://schemas.microsoft.com/office/word/2010/wordprocessingDrawing" xmlns:wp="http://schemas.openxmlformats.org/drawingml/2006/wordprocessingDrawing" xmlns:w10="urn:schemas-microsoft-com:office:word" xmlns:w="http://schemas.openxmlformats.org/wordprocessingml/2006/main" xmlns:w14="http://schemas.microsoft.com/office/word/2010/wordml" xmlns:w15="http://schemas.microsoft.com/office/word/2012/wordml" xmlns:w16se="http://schemas.microsoft.com/office/word/2015/wordml/symex" xmlns:wpg="http://schemas.microsoft.com/office/word/2010/wordprocessingGroup" xmlns:wpi="http://schemas.microsoft.com/office/word/2010/wordprocessingInk" xmlns:wne="http://schemas.microsoft.com/office/word/2006/wordml" xmlns:wps="http://schemas.microsoft.com/office/word/2010/wordprocessingShape" mc:Ignorable="w14 w15 w16se wp14">
   <w:p>
     <w:pPr>
       <w:rPr>
@@ -2149,7 +2132,7 @@
 </file>
 
 <file path=word/footnotes.xml><?xml version="1.0" encoding="utf-8"?>
-<w:footnotes xmlns:wpc="http://schemas.microsoft.com/office/word/2010/wordprocessingCanvas" xmlns:cx="http://schemas.microsoft.com/office/drawing/2014/chartex" xmlns:cx1="http://schemas.microsoft.com/office/drawing/2015/9/8/chartex" xmlns:cx2="http://schemas.microsoft.com/office/drawing/2015/10/21/chartex" xmlns:cx3="http://schemas.microsoft.com/office/drawing/2016/5/9/chartex" xmlns:cx4="http://schemas.microsoft.com/office/drawing/2016/5/10/chartex" xmlns:cx5="http://schemas.microsoft.com/office/drawing/2016/5/11/chartex" xmlns:cx6="http://schemas.microsoft.com/office/drawing/2016/5/12/chartex" xmlns:cx7="http://schemas.microsoft.com/office/drawing/2016/5/13/chartex" xmlns:cx8="http://schemas.microsoft.com/office/drawing/2016/5/14/chartex" xmlns:mc="http://schemas.openxmlformats.org/markup-compatibility/2006" xmlns:aink="http://schemas.microsoft.com/office/drawing/2016/ink" xmlns:am3d="http://schemas.microsoft.com/office/drawing/2017/model3d" xmlns:o="urn:schemas-microsoft-com:office:office" xmlns:oel="http://schemas.microsoft.com/office/2019/extlst" xmlns:r="http://schemas.openxmlformats.org/officeDocument/2006/relationships" xmlns:m="http://schemas.openxmlformats.org/officeDocument/2006/math" xmlns:v="urn:schemas-microsoft-com:vml" xmlns:wp14="http://schemas.microsoft.com/office/word/2010/wordprocessingDrawing" xmlns:wp="http://schemas.openxmlformats.org/drawingml/2006/wordprocessingDrawing" xmlns:w10="urn:schemas-microsoft-com:office:word" xmlns:w="http://schemas.openxmlformats.org/wordprocessingml/2006/main" xmlns:w14="http://schemas.microsoft.com/office/word/2010/wordml" xmlns:w15="http://schemas.microsoft.com/office/word/2012/wordml" xmlns:w16cex="http://schemas.microsoft.com/office/word/2018/wordml/cex" xmlns:w16cid="http://schemas.microsoft.com/office/word/2016/wordml/cid" xmlns:w16="http://schemas.microsoft.com/office/word/2018/wordml" xmlns:w16sdtdh="http://schemas.microsoft.com/office/word/2020/wordml/sdtdatahash" xmlns:w16se="http://schemas.microsoft.com/office/word/2015/wordml/symex" xmlns:wpg="http://schemas.microsoft.com/office/word/2010/wordprocessingGroup" xmlns:wpi="http://schemas.microsoft.com/office/word/2010/wordprocessingInk" xmlns:wne="http://schemas.microsoft.com/office/word/2006/wordml" xmlns:wps="http://schemas.microsoft.com/office/word/2010/wordprocessingShape" mc:Ignorable="w14 w15 w16se w16cid w16 w16cex w16sdtdh wp14">
+<w:footnotes xmlns:wpc="http://schemas.microsoft.com/office/word/2010/wordprocessingCanvas" xmlns:cx="http://schemas.microsoft.com/office/drawing/2014/chartex" xmlns:mc="http://schemas.openxmlformats.org/markup-compatibility/2006" xmlns:o="urn:schemas-microsoft-com:office:office" xmlns:r="http://schemas.openxmlformats.org/officeDocument/2006/relationships" xmlns:m="http://schemas.openxmlformats.org/officeDocument/2006/math" xmlns:v="urn:schemas-microsoft-com:vml" xmlns:wp14="http://schemas.microsoft.com/office/word/2010/wordprocessingDrawing" xmlns:wp="http://schemas.openxmlformats.org/drawingml/2006/wordprocessingDrawing" xmlns:w10="urn:schemas-microsoft-com:office:word" xmlns:w="http://schemas.openxmlformats.org/wordprocessingml/2006/main" xmlns:w14="http://schemas.microsoft.com/office/word/2010/wordml" xmlns:w15="http://schemas.microsoft.com/office/word/2012/wordml" xmlns:w16se="http://schemas.microsoft.com/office/word/2015/wordml/symex" xmlns:wpg="http://schemas.microsoft.com/office/word/2010/wordprocessingGroup" xmlns:wpi="http://schemas.microsoft.com/office/word/2010/wordprocessingInk" xmlns:wne="http://schemas.microsoft.com/office/word/2006/wordml" xmlns:wps="http://schemas.microsoft.com/office/word/2010/wordprocessingShape" mc:Ignorable="w14 w15 w16se wp14">
   <w:footnote w:type="separator" w:id="-1">
     <w:p>
       <w:r>
@@ -2168,7 +2151,7 @@
 </file>
 
 <file path=word/numbering.xml><?xml version="1.0" encoding="utf-8"?>
-<w:numbering xmlns:wpc="http://schemas.microsoft.com/office/word/2010/wordprocessingCanvas" xmlns:cx="http://schemas.microsoft.com/office/drawing/2014/chartex" xmlns:cx1="http://schemas.microsoft.com/office/drawing/2015/9/8/chartex" xmlns:cx2="http://schemas.microsoft.com/office/drawing/2015/10/21/chartex" xmlns:cx3="http://schemas.microsoft.com/office/drawing/2016/5/9/chartex" xmlns:cx4="http://schemas.microsoft.com/office/drawing/2016/5/10/chartex" xmlns:cx5="http://schemas.microsoft.com/office/drawing/2016/5/11/chartex" xmlns:cx6="http://schemas.microsoft.com/office/drawing/2016/5/12/chartex" xmlns:cx7="http://schemas.microsoft.com/office/drawing/2016/5/13/chartex" xmlns:cx8="http://schemas.microsoft.com/office/drawing/2016/5/14/chartex" xmlns:mc="http://schemas.openxmlformats.org/markup-compatibility/2006" xmlns:aink="http://schemas.microsoft.com/office/drawing/2016/ink" xmlns:am3d="http://schemas.microsoft.com/office/drawing/2017/model3d" xmlns:o="urn:schemas-microsoft-com:office:office" xmlns:oel="http://schemas.microsoft.com/office/2019/extlst" xmlns:r="http://schemas.openxmlformats.org/officeDocument/2006/relationships" xmlns:m="http://schemas.openxmlformats.org/officeDocument/2006/math" xmlns:v="urn:schemas-microsoft-com:vml" xmlns:wp14="http://schemas.microsoft.com/office/word/2010/wordprocessingDrawing" xmlns:wp="http://schemas.openxmlformats.org/drawingml/2006/wordprocessingDrawing" xmlns:w10="urn:schemas-microsoft-com:office:word" xmlns:w="http://schemas.openxmlformats.org/wordprocessingml/2006/main" xmlns:w14="http://schemas.microsoft.com/office/word/2010/wordml" xmlns:w15="http://schemas.microsoft.com/office/word/2012/wordml" xmlns:w16cex="http://schemas.microsoft.com/office/word/2018/wordml/cex" xmlns:w16cid="http://schemas.microsoft.com/office/word/2016/wordml/cid" xmlns:w16="http://schemas.microsoft.com/office/word/2018/wordml" xmlns:w16sdtdh="http://schemas.microsoft.com/office/word/2020/wordml/sdtdatahash" xmlns:w16se="http://schemas.microsoft.com/office/word/2015/wordml/symex" xmlns:wpg="http://schemas.microsoft.com/office/word/2010/wordprocessingGroup" xmlns:wpi="http://schemas.microsoft.com/office/word/2010/wordprocessingInk" xmlns:wne="http://schemas.microsoft.com/office/word/2006/wordml" xmlns:wps="http://schemas.microsoft.com/office/word/2010/wordprocessingShape" mc:Ignorable="w14 w15 w16se w16cid w16 w16cex w16sdtdh wp14">
+<w:numbering xmlns:wpc="http://schemas.microsoft.com/office/word/2010/wordprocessingCanvas" xmlns:cx="http://schemas.microsoft.com/office/drawing/2014/chartex" xmlns:mc="http://schemas.openxmlformats.org/markup-compatibility/2006" xmlns:o="urn:schemas-microsoft-com:office:office" xmlns:r="http://schemas.openxmlformats.org/officeDocument/2006/relationships" xmlns:m="http://schemas.openxmlformats.org/officeDocument/2006/math" xmlns:v="urn:schemas-microsoft-com:vml" xmlns:wp14="http://schemas.microsoft.com/office/word/2010/wordprocessingDrawing" xmlns:wp="http://schemas.openxmlformats.org/drawingml/2006/wordprocessingDrawing" xmlns:w10="urn:schemas-microsoft-com:office:word" xmlns:w="http://schemas.openxmlformats.org/wordprocessingml/2006/main" xmlns:w14="http://schemas.microsoft.com/office/word/2010/wordml" xmlns:w15="http://schemas.microsoft.com/office/word/2012/wordml" xmlns:w16se="http://schemas.microsoft.com/office/word/2015/wordml/symex" xmlns:wpg="http://schemas.microsoft.com/office/word/2010/wordprocessingGroup" xmlns:wpi="http://schemas.microsoft.com/office/word/2010/wordprocessingInk" xmlns:wne="http://schemas.microsoft.com/office/word/2006/wordml" xmlns:wps="http://schemas.microsoft.com/office/word/2010/wordprocessingShape" mc:Ignorable="w14 w15 w16se wp14">
   <w:abstractNum w:abstractNumId="0" w15:restartNumberingAfterBreak="0">
     <w:nsid w:val="31E613E3"/>
     <w:multiLevelType w:val="multilevel"/>
@@ -3050,26 +3033,26 @@
       </w:rPr>
     </w:lvl>
   </w:abstractNum>
-  <w:num w:numId="1" w16cid:durableId="1898390689">
+  <w:num w:numId="1">
     <w:abstractNumId w:val="4"/>
   </w:num>
-  <w:num w:numId="2" w16cid:durableId="1314486772">
+  <w:num w:numId="2">
     <w:abstractNumId w:val="1"/>
   </w:num>
-  <w:num w:numId="3" w16cid:durableId="1172723760">
+  <w:num w:numId="3">
     <w:abstractNumId w:val="2"/>
   </w:num>
-  <w:num w:numId="4" w16cid:durableId="736780083">
+  <w:num w:numId="4">
     <w:abstractNumId w:val="0"/>
   </w:num>
-  <w:num w:numId="5" w16cid:durableId="1705325413">
+  <w:num w:numId="5">
     <w:abstractNumId w:val="3"/>
   </w:num>
 </w:numbering>
 </file>
 
 <file path=word/styles.xml><?xml version="1.0" encoding="utf-8"?>
-<w:styles xmlns:mc="http://schemas.openxmlformats.org/markup-compatibility/2006" xmlns:r="http://schemas.openxmlformats.org/officeDocument/2006/relationships" xmlns:w="http://schemas.openxmlformats.org/wordprocessingml/2006/main" xmlns:w14="http://schemas.microsoft.com/office/word/2010/wordml" xmlns:w15="http://schemas.microsoft.com/office/word/2012/wordml" xmlns:w16cex="http://schemas.microsoft.com/office/word/2018/wordml/cex" xmlns:w16cid="http://schemas.microsoft.com/office/word/2016/wordml/cid" xmlns:w16="http://schemas.microsoft.com/office/word/2018/wordml" xmlns:w16sdtdh="http://schemas.microsoft.com/office/word/2020/wordml/sdtdatahash" xmlns:w16se="http://schemas.microsoft.com/office/word/2015/wordml/symex" mc:Ignorable="w14 w15 w16se w16cid w16 w16cex w16sdtdh">
+<w:styles xmlns:mc="http://schemas.openxmlformats.org/markup-compatibility/2006" xmlns:r="http://schemas.openxmlformats.org/officeDocument/2006/relationships" xmlns:w="http://schemas.openxmlformats.org/wordprocessingml/2006/main" xmlns:w14="http://schemas.microsoft.com/office/word/2010/wordml" xmlns:w15="http://schemas.microsoft.com/office/word/2012/wordml" xmlns:w16se="http://schemas.microsoft.com/office/word/2015/wordml/symex" mc:Ignorable="w14 w15 w16se">
   <w:docDefaults>
     <w:rPrDefault>
       <w:rPr>
@@ -3085,7 +3068,7 @@
       </w:pPr>
     </w:pPrDefault>
   </w:docDefaults>
-  <w:latentStyles w:defLockedState="0" w:defUIPriority="99" w:defSemiHidden="0" w:defUnhideWhenUsed="0" w:defQFormat="0" w:count="376">
+  <w:latentStyles w:defLockedState="0" w:defUIPriority="99" w:defSemiHidden="0" w:defUnhideWhenUsed="0" w:defQFormat="0" w:count="371">
     <w:lsdException w:name="Normal" w:uiPriority="0" w:qFormat="1"/>
     <w:lsdException w:name="heading 1" w:uiPriority="9" w:qFormat="1"/>
     <w:lsdException w:name="heading 2" w:semiHidden="1" w:uiPriority="9" w:unhideWhenUsed="1" w:qFormat="1"/>
@@ -3457,11 +3440,6 @@
     <w:lsdException w:name="List Table 5 Dark Accent 6" w:uiPriority="50"/>
     <w:lsdException w:name="List Table 6 Colorful Accent 6" w:uiPriority="51"/>
     <w:lsdException w:name="List Table 7 Colorful Accent 6" w:uiPriority="52"/>
-    <w:lsdException w:name="Mention" w:semiHidden="1" w:unhideWhenUsed="1"/>
-    <w:lsdException w:name="Smart Hyperlink" w:semiHidden="1" w:unhideWhenUsed="1"/>
-    <w:lsdException w:name="Hashtag" w:semiHidden="1" w:unhideWhenUsed="1"/>
-    <w:lsdException w:name="Unresolved Mention" w:semiHidden="1" w:unhideWhenUsed="1"/>
-    <w:lsdException w:name="Smart Link" w:semiHidden="1" w:unhideWhenUsed="1"/>
   </w:latentStyles>
   <w:style w:type="paragraph" w:default="1" w:styleId="Normal">
     <w:name w:val="Normal"/>
@@ -3776,7 +3754,7 @@
       <w:szCs w:val="18"/>
     </w:rPr>
   </w:style>
-  <w:style w:type="character" w:styleId="UnresolvedMention">
+  <w:style w:type="character" w:customStyle="1" w:styleId="UnresolvedMention">
     <w:name w:val="Unresolved Mention"/>
     <w:basedOn w:val="DefaultParagraphFont"/>
     <w:uiPriority w:val="99"/>
@@ -4086,7 +4064,7 @@
 </file>
 
 <file path=customXml/itemProps1.xml><?xml version="1.0" encoding="utf-8"?>
-<ds:datastoreItem xmlns:ds="http://schemas.openxmlformats.org/officeDocument/2006/customXml" ds:itemID="{6F7189CD-2400-4DA0-8B95-135407445007}">
+<ds:datastoreItem xmlns:ds="http://schemas.openxmlformats.org/officeDocument/2006/customXml" ds:itemID="{1AB13FE4-FB30-4923-ADF8-EC71DC2AD8FC}">
   <ds:schemaRefs>
     <ds:schemaRef ds:uri="http://schemas.openxmlformats.org/officeDocument/2006/bibliography"/>
   </ds:schemaRefs>
